--- a/Dataset.docx
+++ b/Dataset.docx
@@ -3,37 +3,35 @@
 <w:document xmlns:wpc="http://schemas.microsoft.com/office/word/2010/wordprocessingCanvas" xmlns:mc="http://schemas.openxmlformats.org/markup-compatibility/2006" xmlns:o="urn:schemas-microsoft-com:office:office" xmlns:r="http://schemas.openxmlformats.org/officeDocument/2006/relationships" xmlns:m="http://schemas.openxmlformats.org/officeDocument/2006/math" xmlns:v="urn:schemas-microsoft-com:vml" xmlns:wp14="http://schemas.microsoft.com/office/word/2010/wordprocessingDrawing" xmlns:wp="http://schemas.openxmlformats.org/drawingml/2006/wordprocessingDrawing" xmlns:w10="urn:schemas-microsoft-com:office:word" xmlns:w="http://schemas.openxmlformats.org/wordprocessingml/2006/main" xmlns:w14="http://schemas.microsoft.com/office/word/2010/wordml" xmlns:w15="http://schemas.microsoft.com/office/word/2012/wordml" xmlns:wpg="http://schemas.microsoft.com/office/word/2010/wordprocessingGroup" xmlns:wpi="http://schemas.microsoft.com/office/word/2010/wordprocessingInk" xmlns:wne="http://schemas.microsoft.com/office/word/2006/wordml" xmlns:wps="http://schemas.microsoft.com/office/word/2010/wordprocessingShape" mc:Ignorable="w14 w15 wp14">
   <w:body>
     <w:p>
+      <w:r>
+        <w:t xml:space="preserve">patients name is </w:t>
+      </w:r>
+      <w:proofErr w:type="spellStart"/>
+      <w:r>
+        <w:t>saraj</w:t>
+      </w:r>
+      <w:proofErr w:type="spellEnd"/>
+      <w:r>
+        <w:t xml:space="preserve"> </w:t>
+      </w:r>
+      <w:proofErr w:type="spellStart"/>
       <w:proofErr w:type="gramStart"/>
       <w:r>
-        <w:t>patients</w:t>
+        <w:t>sharma</w:t>
+      </w:r>
+      <w:proofErr w:type="spellEnd"/>
+      <w:r>
+        <w:t xml:space="preserve"> </w:t>
+      </w:r>
+      <w:r>
+        <w:t xml:space="preserve"> He</w:t>
       </w:r>
       <w:proofErr w:type="gramEnd"/>
       <w:r>
-        <w:t xml:space="preserve"> name is </w:t>
-      </w:r>
-      <w:proofErr w:type="spellStart"/>
-      <w:r>
-        <w:t>saraj</w:t>
-      </w:r>
-      <w:proofErr w:type="spellEnd"/>
-      <w:r>
-        <w:t xml:space="preserve"> </w:t>
-      </w:r>
-      <w:proofErr w:type="spellStart"/>
-      <w:r>
-        <w:t>sharma</w:t>
-      </w:r>
-      <w:proofErr w:type="spellEnd"/>
-      <w:r>
-        <w:t xml:space="preserve"> . He is </w:t>
-      </w:r>
-      <w:proofErr w:type="gramStart"/>
-      <w:r>
-        <w:t>25  years</w:t>
-      </w:r>
-      <w:proofErr w:type="gramEnd"/>
-      <w:r>
-        <w:t xml:space="preserve"> old and date of birth is 28th </w:t>
+        <w:t xml:space="preserve"> is 25  years old and date </w:t>
+      </w:r>
+      <w:r>
+        <w:t xml:space="preserve">of birth is 28th </w:t>
       </w:r>
       <w:proofErr w:type="spellStart"/>
       <w:r>
@@ -41,83 +39,79 @@
       </w:r>
       <w:proofErr w:type="spellEnd"/>
       <w:r>
-        <w:t xml:space="preserve"> 1999. </w:t>
-      </w:r>
-      <w:proofErr w:type="gramStart"/>
-      <w:r>
-        <w:t>he</w:t>
-      </w:r>
-      <w:proofErr w:type="gramEnd"/>
-      <w:r>
-        <w:t xml:space="preserve"> is suffering from acute bronchitis. He is having symptoms which are dry cough for the last 3 days, no fever and running </w:t>
-      </w:r>
-      <w:proofErr w:type="spellStart"/>
-      <w:r>
-        <w:t>nose.he</w:t>
-      </w:r>
-      <w:proofErr w:type="spellEnd"/>
-      <w:r>
-        <w:t xml:space="preserve"> needs to take the following medicines</w:t>
-      </w:r>
-      <w:proofErr w:type="gramStart"/>
-      <w:r>
-        <w:t>-  azithromycin</w:t>
-      </w:r>
-      <w:proofErr w:type="gramEnd"/>
-      <w:r>
-        <w:t xml:space="preserve"> 500 mg once a day for 3 days and </w:t>
-      </w:r>
-      <w:proofErr w:type="spellStart"/>
-      <w:r>
-        <w:t>robitussin</w:t>
-      </w:r>
-      <w:proofErr w:type="spellEnd"/>
-      <w:r>
-        <w:t xml:space="preserve"> 5 ml thrice a day for 5 days. </w:t>
-      </w:r>
-      <w:proofErr w:type="gramStart"/>
-      <w:r>
-        <w:t>he</w:t>
-      </w:r>
-      <w:proofErr w:type="gramEnd"/>
-      <w:r>
-        <w:t xml:space="preserve"> is advised to drink warm water and he is not allowed to eat grapes.</w:t>
+        <w:t xml:space="preserve"> 1999 </w:t>
+      </w:r>
+      <w:r>
+        <w:t xml:space="preserve">he is </w:t>
+      </w:r>
+      <w:r>
+        <w:t>suffering from acute bronchitis</w:t>
+      </w:r>
+      <w:r>
+        <w:t xml:space="preserve"> He is having symptoms which ar</w:t>
+      </w:r>
+      <w:r>
+        <w:t>e dry cough for the last 3 days</w:t>
+      </w:r>
+      <w:r>
+        <w:t xml:space="preserve"> no fever and running nose</w:t>
+      </w:r>
+      <w:r>
+        <w:t xml:space="preserve"> </w:t>
+      </w:r>
+      <w:r>
+        <w:t xml:space="preserve">he needs to take the following medicines  azithromycin 500 mg once a day for 3 days and </w:t>
+      </w:r>
+      <w:proofErr w:type="spellStart"/>
+      <w:r>
+        <w:t>robituss</w:t>
+      </w:r>
+      <w:r>
+        <w:t>in</w:t>
+      </w:r>
+      <w:proofErr w:type="spellEnd"/>
+      <w:r>
+        <w:t xml:space="preserve"> 5 ml thrice a day for 5 days</w:t>
+      </w:r>
+      <w:r>
+        <w:t xml:space="preserve"> he is advised to drink warm water and </w:t>
+      </w:r>
+      <w:r>
+        <w:t>he is not allowed to eat grapes</w:t>
       </w:r>
     </w:p>
     <w:p/>
     <w:p/>
     <w:p>
+      <w:r>
+        <w:t xml:space="preserve">patients name is </w:t>
+      </w:r>
+      <w:proofErr w:type="spellStart"/>
+      <w:r>
+        <w:t>saraj</w:t>
+      </w:r>
+      <w:proofErr w:type="spellEnd"/>
+      <w:r>
+        <w:t xml:space="preserve"> </w:t>
+      </w:r>
+      <w:proofErr w:type="spellStart"/>
       <w:proofErr w:type="gramStart"/>
       <w:r>
-        <w:t>patients</w:t>
+        <w:t>sharma</w:t>
+      </w:r>
+      <w:proofErr w:type="spellEnd"/>
+      <w:r>
+        <w:t xml:space="preserve"> </w:t>
+      </w:r>
+      <w:r>
+        <w:t xml:space="preserve"> He</w:t>
       </w:r>
       <w:proofErr w:type="gramEnd"/>
       <w:r>
-        <w:t xml:space="preserve"> name is </w:t>
-      </w:r>
-      <w:proofErr w:type="spellStart"/>
-      <w:r>
-        <w:t>saraj</w:t>
-      </w:r>
-      <w:proofErr w:type="spellEnd"/>
-      <w:r>
-        <w:t xml:space="preserve"> </w:t>
-      </w:r>
-      <w:proofErr w:type="spellStart"/>
-      <w:r>
-        <w:t>sharma</w:t>
-      </w:r>
-      <w:proofErr w:type="spellEnd"/>
-      <w:r>
-        <w:t xml:space="preserve"> . He is </w:t>
-      </w:r>
-      <w:proofErr w:type="gramStart"/>
-      <w:r>
-        <w:t>25  years</w:t>
-      </w:r>
-      <w:proofErr w:type="gramEnd"/>
-      <w:r>
-        <w:t xml:space="preserve"> old and date of birth is 28th </w:t>
+        <w:t xml:space="preserve"> is 25  years old and date</w:t>
+      </w:r>
+      <w:r>
+        <w:t xml:space="preserve"> of birth is 28th </w:t>
       </w:r>
       <w:proofErr w:type="spellStart"/>
       <w:r>
@@ -125,31 +119,22 @@
       </w:r>
       <w:proofErr w:type="spellEnd"/>
       <w:r>
-        <w:t xml:space="preserve"> 1999. </w:t>
-      </w:r>
-      <w:proofErr w:type="gramStart"/>
-      <w:r>
-        <w:t>he</w:t>
-      </w:r>
-      <w:proofErr w:type="gramEnd"/>
-      <w:r>
-        <w:t xml:space="preserve"> has acute bronchitis. He is having symptoms which are dry cough for the last 3 days, no fever and running </w:t>
-      </w:r>
-      <w:proofErr w:type="spellStart"/>
-      <w:r>
-        <w:t>nose.he</w:t>
-      </w:r>
-      <w:proofErr w:type="spellEnd"/>
-      <w:r>
-        <w:t xml:space="preserve"> needs to take the following medicines</w:t>
-      </w:r>
-      <w:proofErr w:type="gramStart"/>
-      <w:r>
-        <w:t>-  azithromycin</w:t>
-      </w:r>
-      <w:proofErr w:type="gramEnd"/>
-      <w:r>
-        <w:t xml:space="preserve"> 500 mg once a day for 3 days and </w:t>
+        <w:t xml:space="preserve"> 1999  he has acute bronchitis</w:t>
+      </w:r>
+      <w:r>
+        <w:t xml:space="preserve"> He is having symptoms which are dry cough for the last 3 </w:t>
+      </w:r>
+      <w:r>
+        <w:t xml:space="preserve">days no fever and running nose </w:t>
+      </w:r>
+      <w:r>
+        <w:t>he needs t</w:t>
+      </w:r>
+      <w:r>
+        <w:t>o take the following medicines</w:t>
+      </w:r>
+      <w:r>
+        <w:t xml:space="preserve"> azithromycin 500 mg once a day for 3 days and </w:t>
       </w:r>
       <w:proofErr w:type="spellStart"/>
       <w:r>
@@ -157,15 +142,16 @@
       </w:r>
       <w:proofErr w:type="spellEnd"/>
       <w:r>
-        <w:t xml:space="preserve"> 5 ml thrice a day for 5 days. </w:t>
-      </w:r>
-      <w:proofErr w:type="gramStart"/>
-      <w:r>
-        <w:t>he</w:t>
-      </w:r>
-      <w:proofErr w:type="gramEnd"/>
-      <w:r>
-        <w:t xml:space="preserve"> is advised to drink warm water and he is not allowed to eat grapes.</w:t>
+        <w:t xml:space="preserve"> 5 ml</w:t>
+      </w:r>
+      <w:r>
+        <w:t xml:space="preserve"> thrice a day for 5 days</w:t>
+      </w:r>
+      <w:r>
+        <w:t xml:space="preserve"> he is advised to drink warm water and </w:t>
+      </w:r>
+      <w:r>
+        <w:t>he is not allowed to eat grapes</w:t>
       </w:r>
     </w:p>
     <w:p/>
@@ -194,91 +180,98 @@
       </w:r>
       <w:proofErr w:type="spellEnd"/>
       <w:r>
-        <w:t xml:space="preserve"> . He is </w:t>
+        <w:t xml:space="preserve"> </w:t>
+      </w:r>
+      <w:r>
+        <w:t xml:space="preserve"> He is 25  years old and was born on 28th </w:t>
+      </w:r>
+      <w:proofErr w:type="spellStart"/>
+      <w:r>
+        <w:t>februar</w:t>
+      </w:r>
+      <w:r>
+        <w:t>y</w:t>
+      </w:r>
+      <w:proofErr w:type="spellEnd"/>
+      <w:r>
+        <w:t xml:space="preserve"> 1999. he has acute bronchitis</w:t>
+      </w:r>
+      <w:r>
+        <w:t xml:space="preserve"> He is having symptoms which are dry cough f</w:t>
+      </w:r>
+      <w:r>
+        <w:t xml:space="preserve">or the last 3 days no fever and running nose </w:t>
+      </w:r>
+      <w:r>
+        <w:t>he has the</w:t>
+      </w:r>
+      <w:r>
+        <w:t xml:space="preserve"> following medicines </w:t>
       </w:r>
       <w:proofErr w:type="gramStart"/>
       <w:r>
-        <w:t>25  years</w:t>
+        <w:t>prescribed</w:t>
+      </w:r>
+      <w:r>
+        <w:t xml:space="preserve">  azithromycin</w:t>
       </w:r>
       <w:proofErr w:type="gramEnd"/>
       <w:r>
-        <w:t xml:space="preserve"> old and was born on 28th </w:t>
-      </w:r>
-      <w:proofErr w:type="spellStart"/>
-      <w:r>
-        <w:t>february</w:t>
-      </w:r>
-      <w:proofErr w:type="spellEnd"/>
-      <w:r>
-        <w:t xml:space="preserve"> 1999. </w:t>
-      </w:r>
-      <w:proofErr w:type="gramStart"/>
-      <w:r>
-        <w:t>he</w:t>
-      </w:r>
-      <w:proofErr w:type="gramEnd"/>
-      <w:r>
-        <w:t xml:space="preserve"> has acute bronchitis. He is having symptoms which are dry cough for the last 3 days, no fever and running </w:t>
-      </w:r>
-      <w:proofErr w:type="spellStart"/>
-      <w:r>
-        <w:t>nose.he</w:t>
-      </w:r>
-      <w:proofErr w:type="spellEnd"/>
-      <w:r>
-        <w:t xml:space="preserve"> has the following medicines prescribed-  azithromycin 500 mg once a day for 3 days and </w:t>
-      </w:r>
-      <w:proofErr w:type="spellStart"/>
-      <w:r>
-        <w:t>robitussin</w:t>
-      </w:r>
-      <w:proofErr w:type="spellEnd"/>
-      <w:r>
-        <w:t xml:space="preserve"> 5 ml thrice a day for 5 days. </w:t>
-      </w:r>
-      <w:proofErr w:type="gramStart"/>
-      <w:r>
-        <w:t>he</w:t>
-      </w:r>
-      <w:proofErr w:type="gramEnd"/>
-      <w:r>
-        <w:t xml:space="preserve"> is advised to drink warm water and he is not allowed to eat grapes.</w:t>
+        <w:t xml:space="preserve"> 500 mg once a day for 3 days and </w:t>
+      </w:r>
+      <w:proofErr w:type="spellStart"/>
+      <w:r>
+        <w:t>robituss</w:t>
+      </w:r>
+      <w:r>
+        <w:t>in</w:t>
+      </w:r>
+      <w:proofErr w:type="spellEnd"/>
+      <w:r>
+        <w:t xml:space="preserve"> 5 ml thrice a day for 5 days</w:t>
+      </w:r>
+      <w:r>
+        <w:t xml:space="preserve"> he is advised to drink warm water and </w:t>
+      </w:r>
+      <w:r>
+        <w:t>he is not allowed to eat grapes</w:t>
       </w:r>
     </w:p>
     <w:p/>
     <w:p/>
     <w:p>
+      <w:r>
+        <w:t>patien</w:t>
+      </w:r>
+      <w:r>
+        <w:t xml:space="preserve">ts name is </w:t>
+      </w:r>
+      <w:proofErr w:type="spellStart"/>
+      <w:r>
+        <w:t>saraj</w:t>
+      </w:r>
+      <w:proofErr w:type="spellEnd"/>
+      <w:r>
+        <w:t xml:space="preserve"> </w:t>
+      </w:r>
+      <w:proofErr w:type="spellStart"/>
       <w:proofErr w:type="gramStart"/>
       <w:r>
-        <w:t>patients</w:t>
+        <w:t>sharma</w:t>
+      </w:r>
+      <w:proofErr w:type="spellEnd"/>
+      <w:r>
+        <w:t xml:space="preserve">  </w:t>
+      </w:r>
+      <w:r>
+        <w:t>He</w:t>
       </w:r>
       <w:proofErr w:type="gramEnd"/>
       <w:r>
-        <w:t xml:space="preserve"> name is </w:t>
-      </w:r>
-      <w:proofErr w:type="spellStart"/>
-      <w:r>
-        <w:t>saraj</w:t>
-      </w:r>
-      <w:proofErr w:type="spellEnd"/>
-      <w:r>
-        <w:t xml:space="preserve"> </w:t>
-      </w:r>
-      <w:proofErr w:type="spellStart"/>
-      <w:r>
-        <w:t>sharma</w:t>
-      </w:r>
-      <w:proofErr w:type="spellEnd"/>
-      <w:r>
-        <w:t xml:space="preserve"> . He is </w:t>
-      </w:r>
-      <w:proofErr w:type="gramStart"/>
-      <w:r>
-        <w:t>25  years</w:t>
-      </w:r>
-      <w:proofErr w:type="gramEnd"/>
-      <w:r>
-        <w:t xml:space="preserve"> old and was born on 28th </w:t>
+        <w:t xml:space="preserve"> is 25  years old and</w:t>
+      </w:r>
+      <w:r>
+        <w:t xml:space="preserve"> was born on 28th </w:t>
       </w:r>
       <w:proofErr w:type="spellStart"/>
       <w:r>
@@ -286,39 +279,33 @@
       </w:r>
       <w:proofErr w:type="spellEnd"/>
       <w:r>
-        <w:t xml:space="preserve"> 1999. </w:t>
-      </w:r>
-      <w:proofErr w:type="gramStart"/>
-      <w:r>
-        <w:t>he</w:t>
-      </w:r>
-      <w:proofErr w:type="gramEnd"/>
-      <w:r>
-        <w:t xml:space="preserve"> has acute bronchitis. He is having symptoms which are dry cough for the last 3 days, no fever and running nose. Prescribed medicines are</w:t>
-      </w:r>
-      <w:proofErr w:type="gramStart"/>
-      <w:r>
-        <w:t>-  azithromycin</w:t>
-      </w:r>
-      <w:proofErr w:type="gramEnd"/>
-      <w:r>
-        <w:t xml:space="preserve"> 500 mg once a day for 3 days and </w:t>
-      </w:r>
-      <w:proofErr w:type="spellStart"/>
-      <w:r>
-        <w:t>robitussin</w:t>
-      </w:r>
-      <w:proofErr w:type="spellEnd"/>
-      <w:r>
-        <w:t xml:space="preserve"> 5 ml thrice a day for 5 days. </w:t>
-      </w:r>
-      <w:proofErr w:type="gramStart"/>
-      <w:r>
-        <w:t>he</w:t>
-      </w:r>
-      <w:proofErr w:type="gramEnd"/>
-      <w:r>
-        <w:t xml:space="preserve"> is advised to drink warm water and he is not allowed to eat grapes.</w:t>
+        <w:t xml:space="preserve"> 1999 he has acute bronchitis</w:t>
+      </w:r>
+      <w:r>
+        <w:t xml:space="preserve"> He is having symptoms which ar</w:t>
+      </w:r>
+      <w:r>
+        <w:t>e dry cough for the last 3 days no fever and running nose Prescribed medicines are</w:t>
+      </w:r>
+      <w:r>
+        <w:t xml:space="preserve">  azithromycin 500 mg once a day for 3 days and </w:t>
+      </w:r>
+      <w:proofErr w:type="spellStart"/>
+      <w:r>
+        <w:t>robituss</w:t>
+      </w:r>
+      <w:r>
+        <w:t>in</w:t>
+      </w:r>
+      <w:proofErr w:type="spellEnd"/>
+      <w:r>
+        <w:t xml:space="preserve"> 5 ml thrice a day for 5 days</w:t>
+      </w:r>
+      <w:r>
+        <w:t xml:space="preserve"> he is advised to drink warm water and </w:t>
+      </w:r>
+      <w:r>
+        <w:t>he is not allowed to eat grapes</w:t>
       </w:r>
       <w:r>
         <w:t xml:space="preserve"> </w:t>
@@ -327,31 +314,35 @@
     <w:p/>
     <w:p/>
     <w:p>
+      <w:r>
+        <w:t xml:space="preserve">        </w:t>
+      </w:r>
+      <w:proofErr w:type="spellStart"/>
+      <w:r>
+        <w:t>saraj</w:t>
+      </w:r>
+      <w:proofErr w:type="spellEnd"/>
+      <w:r>
+        <w:t xml:space="preserve"> </w:t>
+      </w:r>
       <w:proofErr w:type="spellStart"/>
       <w:proofErr w:type="gramStart"/>
       <w:r>
-        <w:t>saraj</w:t>
-      </w:r>
-      <w:proofErr w:type="spellEnd"/>
+        <w:t>sharma</w:t>
+      </w:r>
+      <w:proofErr w:type="spellEnd"/>
+      <w:r>
+        <w:t xml:space="preserve"> </w:t>
+      </w:r>
+      <w:r>
+        <w:t xml:space="preserve"> 25</w:t>
+      </w:r>
       <w:proofErr w:type="gramEnd"/>
       <w:r>
-        <w:t xml:space="preserve"> </w:t>
-      </w:r>
-      <w:proofErr w:type="spellStart"/>
-      <w:r>
-        <w:t>sharma</w:t>
-      </w:r>
-      <w:proofErr w:type="spellEnd"/>
-      <w:r>
-        <w:t xml:space="preserve"> . </w:t>
-      </w:r>
-      <w:proofErr w:type="gramStart"/>
-      <w:r>
-        <w:t>25  years</w:t>
-      </w:r>
-      <w:proofErr w:type="gramEnd"/>
-      <w:r>
-        <w:t xml:space="preserve"> old and date of birth is 28th </w:t>
+        <w:t xml:space="preserve">  years old and date</w:t>
+      </w:r>
+      <w:r>
+        <w:t xml:space="preserve"> of birth is 28th </w:t>
       </w:r>
       <w:proofErr w:type="spellStart"/>
       <w:r>
@@ -359,127 +350,128 @@
       </w:r>
       <w:proofErr w:type="spellEnd"/>
       <w:r>
-        <w:t xml:space="preserve"> 1999. </w:t>
-      </w:r>
-      <w:proofErr w:type="gramStart"/>
-      <w:r>
-        <w:t>he</w:t>
-      </w:r>
-      <w:proofErr w:type="gramEnd"/>
-      <w:r>
-        <w:t xml:space="preserve"> has acute bronchitis. symptoms are dry cough for the last 3 days, no fever and running </w:t>
-      </w:r>
-      <w:proofErr w:type="spellStart"/>
-      <w:r>
-        <w:t>nose.medicinesare</w:t>
-      </w:r>
-      <w:proofErr w:type="spellEnd"/>
-      <w:r>
-        <w:t xml:space="preserve">- azithromycin 500 mg once a day for 3 days and </w:t>
-      </w:r>
-      <w:proofErr w:type="spellStart"/>
-      <w:r>
-        <w:t>robitussin</w:t>
-      </w:r>
-      <w:proofErr w:type="spellEnd"/>
-      <w:r>
-        <w:t xml:space="preserve"> 5 ml thrice a day for 5 days. </w:t>
-      </w:r>
-      <w:proofErr w:type="gramStart"/>
-      <w:r>
-        <w:t>he</w:t>
-      </w:r>
-      <w:proofErr w:type="gramEnd"/>
-      <w:r>
-        <w:t xml:space="preserve"> has  to drink warm water and is not allowed to eat grapes.</w:t>
-      </w:r>
-    </w:p>
-    <w:p/>
-    <w:p>
-      <w:proofErr w:type="gramStart"/>
-      <w:r>
-        <w:t>patients</w:t>
-      </w:r>
-      <w:proofErr w:type="gramEnd"/>
-      <w:r>
-        <w:t xml:space="preserve"> has the name </w:t>
-      </w:r>
-      <w:proofErr w:type="spellStart"/>
-      <w:r>
-        <w:t>saraj</w:t>
-      </w:r>
-      <w:proofErr w:type="spellEnd"/>
-      <w:r>
-        <w:t xml:space="preserve"> </w:t>
-      </w:r>
-      <w:proofErr w:type="spellStart"/>
-      <w:r>
-        <w:t>sharma</w:t>
-      </w:r>
-      <w:proofErr w:type="spellEnd"/>
-      <w:r>
-        <w:t xml:space="preserve"> and is 25  years old . His date of birth is 28th </w:t>
-      </w:r>
-      <w:proofErr w:type="spellStart"/>
-      <w:proofErr w:type="gramStart"/>
-      <w:r>
-        <w:t>february</w:t>
-      </w:r>
-      <w:proofErr w:type="spellEnd"/>
-      <w:proofErr w:type="gramEnd"/>
-      <w:r>
-        <w:t xml:space="preserve"> 1999. </w:t>
-      </w:r>
-      <w:proofErr w:type="gramStart"/>
-      <w:r>
-        <w:t>he</w:t>
-      </w:r>
-      <w:proofErr w:type="gramEnd"/>
-      <w:r>
-        <w:t xml:space="preserve"> is suffering from acute bronchitis. He has symptoms which include dry cough for the last 3 days, no fever and running </w:t>
-      </w:r>
-      <w:proofErr w:type="spellStart"/>
-      <w:r>
-        <w:t>nose.he</w:t>
-      </w:r>
-      <w:proofErr w:type="spellEnd"/>
-      <w:r>
-        <w:t xml:space="preserve"> needs to take the following medicines</w:t>
-      </w:r>
-      <w:proofErr w:type="gramStart"/>
-      <w:r>
-        <w:t>-  azithromycin</w:t>
-      </w:r>
-      <w:proofErr w:type="gramEnd"/>
-      <w:r>
-        <w:t xml:space="preserve"> 500 mg once a day for 3 days and </w:t>
-      </w:r>
-      <w:proofErr w:type="spellStart"/>
-      <w:r>
-        <w:t>robitussin</w:t>
-      </w:r>
-      <w:proofErr w:type="spellEnd"/>
-      <w:r>
-        <w:t xml:space="preserve"> 5 ml thrice a day for 5 days. </w:t>
-      </w:r>
-      <w:proofErr w:type="gramStart"/>
-      <w:r>
-        <w:t>he</w:t>
-      </w:r>
-      <w:proofErr w:type="gramEnd"/>
-      <w:r>
-        <w:t xml:space="preserve"> is advised to drink warm water and he is not allowed to eat grapes.</w:t>
+        <w:t xml:space="preserve"> 1999 he has acute bronchitis</w:t>
+      </w:r>
+      <w:r>
+        <w:t xml:space="preserve"> symptoms are dry cough for the last 3 </w:t>
+      </w:r>
+      <w:r>
+        <w:t>days no fever and running nose medicines are</w:t>
+      </w:r>
+      <w:r>
+        <w:t xml:space="preserve"> azithromycin 500 mg once a day for 3 days and </w:t>
+      </w:r>
+      <w:proofErr w:type="spellStart"/>
+      <w:r>
+        <w:t>robituss</w:t>
+      </w:r>
+      <w:r>
+        <w:t>in</w:t>
+      </w:r>
+      <w:proofErr w:type="spellEnd"/>
+      <w:r>
+        <w:t xml:space="preserve"> 5 ml thrice a day for 5 days</w:t>
+      </w:r>
+      <w:r>
+        <w:t xml:space="preserve"> he has  to drink warm water a</w:t>
+      </w:r>
+      <w:r>
+        <w:t>nd is not allowed to eat grapes</w:t>
       </w:r>
     </w:p>
     <w:p>
+      <w:r>
+        <w:t xml:space="preserve"> </w:t>
+      </w:r>
+    </w:p>
+    <w:p>
+      <w:r>
+        <w:t xml:space="preserve"> </w:t>
+      </w:r>
+      <w:r>
+        <w:t xml:space="preserve">patients has the name </w:t>
+      </w:r>
+      <w:proofErr w:type="spellStart"/>
+      <w:r>
+        <w:t>saraj</w:t>
+      </w:r>
+      <w:proofErr w:type="spellEnd"/>
+      <w:r>
+        <w:t xml:space="preserve"> </w:t>
+      </w:r>
+      <w:proofErr w:type="spellStart"/>
+      <w:r>
+        <w:t>sharma</w:t>
+      </w:r>
+      <w:proofErr w:type="spellEnd"/>
+      <w:r>
+        <w:t xml:space="preserve"> and is </w:t>
+      </w:r>
       <w:proofErr w:type="gramStart"/>
       <w:r>
+        <w:t>25  years</w:t>
+      </w:r>
+      <w:proofErr w:type="gramEnd"/>
+      <w:r>
+        <w:t xml:space="preserve"> old  His date</w:t>
+      </w:r>
+      <w:r>
+        <w:t xml:space="preserve"> of birth is 28th </w:t>
+      </w:r>
+      <w:proofErr w:type="spellStart"/>
+      <w:r>
+        <w:t>february</w:t>
+      </w:r>
+      <w:proofErr w:type="spellEnd"/>
+      <w:r>
+        <w:t xml:space="preserve"> 1999 </w:t>
+      </w:r>
+      <w:r>
+        <w:t xml:space="preserve"> he is </w:t>
+      </w:r>
+      <w:r>
+        <w:t>suffering from acute bronchitis</w:t>
+      </w:r>
+      <w:r>
+        <w:t xml:space="preserve"> He has symptoms which include dry cough for the last 3 </w:t>
+      </w:r>
+      <w:r>
+        <w:t>days</w:t>
+      </w:r>
+      <w:r>
+        <w:t xml:space="preserve"> no fever and running nose </w:t>
+      </w:r>
+      <w:r>
+        <w:t xml:space="preserve">he needs </w:t>
+      </w:r>
+      <w:r>
+        <w:t>to take the following medicines</w:t>
+      </w:r>
+      <w:r>
+        <w:t xml:space="preserve">  azithromycin 500 mg once a day for 3 days and </w:t>
+      </w:r>
+      <w:proofErr w:type="spellStart"/>
+      <w:r>
+        <w:t>robituss</w:t>
+      </w:r>
+      <w:r>
+        <w:t>in</w:t>
+      </w:r>
+      <w:proofErr w:type="spellEnd"/>
+      <w:r>
+        <w:t xml:space="preserve"> 5 ml thrice a day for 5 days</w:t>
+      </w:r>
+      <w:r>
+        <w:t xml:space="preserve"> he is advised to drink warm water and </w:t>
+      </w:r>
+      <w:r>
+        <w:t>he is not allowed to eat grapes</w:t>
+      </w:r>
+    </w:p>
+    <w:p>
+      <w:r>
         <w:lastRenderedPageBreak/>
-        <w:t>patients</w:t>
-      </w:r>
-      <w:proofErr w:type="gramEnd"/>
-      <w:r>
-        <w:t xml:space="preserve"> name is </w:t>
+        <w:t xml:space="preserve">patients name is </w:t>
       </w:r>
       <w:proofErr w:type="spellStart"/>
       <w:r>
@@ -495,66 +487,64 @@
       </w:r>
       <w:proofErr w:type="spellEnd"/>
       <w:r>
-        <w:t xml:space="preserve"> with age 25 and date of birth 28th </w:t>
-      </w:r>
-      <w:proofErr w:type="spellStart"/>
-      <w:r>
-        <w:t>february</w:t>
-      </w:r>
-      <w:proofErr w:type="spellEnd"/>
-      <w:r>
-        <w:t xml:space="preserve"> 1999. </w:t>
-      </w:r>
-      <w:proofErr w:type="gramStart"/>
-      <w:r>
-        <w:t>he</w:t>
-      </w:r>
-      <w:proofErr w:type="gramEnd"/>
-      <w:r>
-        <w:t xml:space="preserve"> is suffering from acute bronchitis. </w:t>
-      </w:r>
-      <w:proofErr w:type="gramStart"/>
-      <w:r>
-        <w:t>symptoms</w:t>
-      </w:r>
-      <w:proofErr w:type="gramEnd"/>
-      <w:r>
-        <w:t xml:space="preserve"> include </w:t>
-      </w:r>
-      <w:proofErr w:type="spellStart"/>
-      <w:r>
-        <w:t>include</w:t>
-      </w:r>
-      <w:proofErr w:type="spellEnd"/>
-      <w:r>
-        <w:t xml:space="preserve"> dry cough for the last 3 days, no fever and running nose. </w:t>
-      </w:r>
-      <w:proofErr w:type="gramStart"/>
-      <w:r>
-        <w:t>he</w:t>
-      </w:r>
-      <w:proofErr w:type="gramEnd"/>
-      <w:r>
-        <w:t xml:space="preserve"> needs to take azithromycin 500 mg once a day for 3 days and </w:t>
-      </w:r>
-      <w:proofErr w:type="spellStart"/>
-      <w:r>
-        <w:t>robitussin</w:t>
-      </w:r>
-      <w:proofErr w:type="spellEnd"/>
-      <w:r>
-        <w:t xml:space="preserve"> 5 ml thrice a day for 5 days. </w:t>
-      </w:r>
-      <w:proofErr w:type="gramStart"/>
-      <w:r>
-        <w:t>he</w:t>
-      </w:r>
-      <w:proofErr w:type="gramEnd"/>
-      <w:r>
-        <w:t xml:space="preserve"> is advised to drink warm water and he is not allowed to eat grapes.</w:t>
+        <w:t xml:space="preserve"> with age 25</w:t>
       </w:r>
       <w:bookmarkStart w:id="0" w:name="_GoBack"/>
       <w:bookmarkEnd w:id="0"/>
+      <w:r>
+        <w:t xml:space="preserve"> and d</w:t>
+      </w:r>
+      <w:r>
+        <w:t xml:space="preserve">ate of birth 28th </w:t>
+      </w:r>
+      <w:proofErr w:type="spellStart"/>
+      <w:r>
+        <w:t>february</w:t>
+      </w:r>
+      <w:proofErr w:type="spellEnd"/>
+      <w:r>
+        <w:t xml:space="preserve"> 1999</w:t>
+      </w:r>
+      <w:r>
+        <w:t xml:space="preserve"> he is </w:t>
+      </w:r>
+      <w:r>
+        <w:t>suffering from acute bronchitis</w:t>
+      </w:r>
+      <w:r>
+        <w:t xml:space="preserve"> symptoms include </w:t>
+      </w:r>
+      <w:proofErr w:type="spellStart"/>
+      <w:r>
+        <w:t>include</w:t>
+      </w:r>
+      <w:proofErr w:type="spellEnd"/>
+      <w:r>
+        <w:t xml:space="preserve"> dry cough for the last 3 </w:t>
+      </w:r>
+      <w:r>
+        <w:t>days no fever and running nose</w:t>
+      </w:r>
+      <w:r>
+        <w:t xml:space="preserve"> he needs to take azithromycin 500 mg once a day for 3 days and </w:t>
+      </w:r>
+      <w:proofErr w:type="spellStart"/>
+      <w:r>
+        <w:t>robituss</w:t>
+      </w:r>
+      <w:r>
+        <w:t>in</w:t>
+      </w:r>
+      <w:proofErr w:type="spellEnd"/>
+      <w:r>
+        <w:t xml:space="preserve"> 5 ml thrice a day for 5 days</w:t>
+      </w:r>
+      <w:r>
+        <w:t xml:space="preserve"> he is advised to drink warm water and </w:t>
+      </w:r>
+      <w:r>
+        <w:t>he is not allowed to eat grapes</w:t>
+      </w:r>
     </w:p>
     <w:sectPr>
       <w:pgSz w:w="12240" w:h="15840"/>
